--- a/分布式/memcached.docx
+++ b/分布式/memcached.docx
@@ -31,7 +31,183 @@
           <w:shd w:val="clear" w:fill="FFFFFF"/>
           <w:lang w:val="en-US" w:eastAsia="zh-CN"/>
         </w:rPr>
+        <w:fldChar w:fldCharType="begin"/>
+      </w:r>
+      <w:r>
+        <w:rPr>
+          <w:rFonts w:hint="eastAsia" w:asciiTheme="minorEastAsia" w:hAnsiTheme="minorEastAsia" w:eastAsiaTheme="minorEastAsia" w:cstheme="minorEastAsia"/>
+          <w:b w:val="0"/>
+          <w:i w:val="0"/>
+          <w:caps w:val="0"/>
+          <w:color w:val="362E2B"/>
+          <w:spacing w:val="0"/>
+          <w:sz w:val="24"/>
+          <w:szCs w:val="24"/>
+          <w:shd w:val="clear" w:fill="FFFFFF"/>
+          <w:lang w:val="en-US" w:eastAsia="zh-CN"/>
+        </w:rPr>
+        <w:instrText xml:space="preserve"> HYPERLINK "http://www.runoob.com/memcached/memcached-tutorial.html" </w:instrText>
+      </w:r>
+      <w:r>
+        <w:rPr>
+          <w:rFonts w:hint="eastAsia" w:asciiTheme="minorEastAsia" w:hAnsiTheme="minorEastAsia" w:eastAsiaTheme="minorEastAsia" w:cstheme="minorEastAsia"/>
+          <w:b w:val="0"/>
+          <w:i w:val="0"/>
+          <w:caps w:val="0"/>
+          <w:color w:val="362E2B"/>
+          <w:spacing w:val="0"/>
+          <w:sz w:val="24"/>
+          <w:szCs w:val="24"/>
+          <w:shd w:val="clear" w:fill="FFFFFF"/>
+          <w:lang w:val="en-US" w:eastAsia="zh-CN"/>
+        </w:rPr>
+        <w:fldChar w:fldCharType="separate"/>
+      </w:r>
+      <w:r>
+        <w:rPr>
+          <w:rStyle w:val="12"/>
+          <w:rFonts w:hint="eastAsia" w:asciiTheme="minorEastAsia" w:hAnsiTheme="minorEastAsia" w:eastAsiaTheme="minorEastAsia" w:cstheme="minorEastAsia"/>
+          <w:b w:val="0"/>
+          <w:i w:val="0"/>
+          <w:caps w:val="0"/>
+          <w:color w:val="362E2B"/>
+          <w:spacing w:val="0"/>
+          <w:sz w:val="24"/>
+          <w:szCs w:val="24"/>
+          <w:shd w:val="clear" w:fill="FFFFFF"/>
+          <w:lang w:val="en-US" w:eastAsia="zh-CN"/>
+        </w:rPr>
         <w:t>http://www.runoob.com/memcached/memcached-tutorial.html</w:t>
+      </w:r>
+      <w:r>
+        <w:rPr>
+          <w:rFonts w:hint="eastAsia" w:asciiTheme="minorEastAsia" w:hAnsiTheme="minorEastAsia" w:eastAsiaTheme="minorEastAsia" w:cstheme="minorEastAsia"/>
+          <w:b w:val="0"/>
+          <w:i w:val="0"/>
+          <w:caps w:val="0"/>
+          <w:color w:val="362E2B"/>
+          <w:spacing w:val="0"/>
+          <w:sz w:val="24"/>
+          <w:szCs w:val="24"/>
+          <w:shd w:val="clear" w:fill="FFFFFF"/>
+          <w:lang w:val="en-US" w:eastAsia="zh-CN"/>
+        </w:rPr>
+        <w:fldChar w:fldCharType="end"/>
+      </w:r>
+    </w:p>
+    <w:p>
+      <w:pPr>
+        <w:jc w:val="left"/>
+        <w:rPr>
+          <w:rFonts w:hint="eastAsia" w:asciiTheme="minorEastAsia" w:hAnsiTheme="minorEastAsia" w:eastAsiaTheme="minorEastAsia" w:cstheme="minorEastAsia"/>
+          <w:b w:val="0"/>
+          <w:i w:val="0"/>
+          <w:caps w:val="0"/>
+          <w:color w:val="362E2B"/>
+          <w:spacing w:val="0"/>
+          <w:sz w:val="24"/>
+          <w:szCs w:val="24"/>
+          <w:shd w:val="clear" w:fill="FFFFFF"/>
+          <w:lang w:val="en-US" w:eastAsia="zh-CN"/>
+        </w:rPr>
+      </w:pPr>
+    </w:p>
+    <w:p>
+      <w:pPr>
+        <w:jc w:val="left"/>
+        <w:rPr>
+          <w:rFonts w:hint="eastAsia" w:asciiTheme="minorEastAsia" w:hAnsiTheme="minorEastAsia" w:cstheme="minorEastAsia"/>
+          <w:b w:val="0"/>
+          <w:i w:val="0"/>
+          <w:caps w:val="0"/>
+          <w:color w:val="362E2B"/>
+          <w:spacing w:val="0"/>
+          <w:sz w:val="24"/>
+          <w:szCs w:val="24"/>
+          <w:shd w:val="clear" w:fill="FFFFFF"/>
+          <w:lang w:val="en-US" w:eastAsia="zh-CN"/>
+        </w:rPr>
+      </w:pPr>
+      <w:r>
+        <w:rPr>
+          <w:rFonts w:hint="eastAsia" w:asciiTheme="minorEastAsia" w:hAnsiTheme="minorEastAsia" w:cstheme="minorEastAsia"/>
+          <w:b w:val="0"/>
+          <w:i w:val="0"/>
+          <w:caps w:val="0"/>
+          <w:color w:val="362E2B"/>
+          <w:spacing w:val="0"/>
+          <w:sz w:val="24"/>
+          <w:szCs w:val="24"/>
+          <w:shd w:val="clear" w:fill="FFFFFF"/>
+          <w:lang w:val="en-US" w:eastAsia="zh-CN"/>
+        </w:rPr>
+        <w:t>连接memcached  telnet 主机 端口</w:t>
+      </w:r>
+    </w:p>
+    <w:p>
+      <w:pPr>
+        <w:jc w:val="left"/>
+        <w:rPr>
+          <w:rFonts w:hint="eastAsia" w:asciiTheme="minorEastAsia" w:hAnsiTheme="minorEastAsia" w:cstheme="minorEastAsia"/>
+          <w:b w:val="0"/>
+          <w:i w:val="0"/>
+          <w:caps w:val="0"/>
+          <w:color w:val="362E2B"/>
+          <w:spacing w:val="0"/>
+          <w:sz w:val="24"/>
+          <w:szCs w:val="24"/>
+          <w:shd w:val="clear" w:fill="FFFFFF"/>
+          <w:lang w:val="en-US" w:eastAsia="zh-CN"/>
+        </w:rPr>
+      </w:pPr>
+    </w:p>
+    <w:p>
+      <w:pPr>
+        <w:jc w:val="left"/>
+        <w:rPr>
+          <w:rFonts w:hint="eastAsia" w:asciiTheme="minorEastAsia" w:hAnsiTheme="minorEastAsia" w:cstheme="minorEastAsia"/>
+          <w:b w:val="0"/>
+          <w:i w:val="0"/>
+          <w:caps w:val="0"/>
+          <w:color w:val="362E2B"/>
+          <w:spacing w:val="0"/>
+          <w:sz w:val="24"/>
+          <w:szCs w:val="24"/>
+          <w:shd w:val="clear" w:fill="FFFFFF"/>
+          <w:lang w:val="en-US" w:eastAsia="zh-CN"/>
+        </w:rPr>
+      </w:pPr>
+    </w:p>
+    <w:p>
+      <w:pPr>
+        <w:jc w:val="left"/>
+        <w:rPr>
+          <w:rFonts w:hint="eastAsia" w:asciiTheme="minorEastAsia" w:hAnsiTheme="minorEastAsia" w:cstheme="minorEastAsia"/>
+          <w:b w:val="0"/>
+          <w:i w:val="0"/>
+          <w:caps w:val="0"/>
+          <w:color w:val="362E2B"/>
+          <w:spacing w:val="0"/>
+          <w:sz w:val="24"/>
+          <w:szCs w:val="24"/>
+          <w:shd w:val="clear" w:fill="FFFFFF"/>
+          <w:lang w:val="en-US" w:eastAsia="zh-CN"/>
+        </w:rPr>
+      </w:pPr>
+      <w:r>
+        <w:rPr>
+          <w:rFonts w:hint="eastAsia" w:asciiTheme="minorEastAsia" w:hAnsiTheme="minorEastAsia" w:cstheme="minorEastAsia"/>
+          <w:b w:val="0"/>
+          <w:i w:val="0"/>
+          <w:caps w:val="0"/>
+          <w:color w:val="362E2B"/>
+          <w:spacing w:val="0"/>
+          <w:sz w:val="24"/>
+          <w:szCs w:val="24"/>
+          <w:shd w:val="clear" w:fill="FFFFFF"/>
+          <w:lang w:val="en-US" w:eastAsia="zh-CN"/>
+        </w:rPr>
+        <w:t>remis</w:t>
       </w:r>
       <w:bookmarkStart w:id="0" w:name="_GoBack"/>
       <w:bookmarkEnd w:id="0"/>
